--- a/template ERQ.docx
+++ b/template ERQ.docx
@@ -39,7 +39,23 @@
           <w:b/>
           <w:lang w:val="pt-BR"/>
         </w:rPr>
-        <w:t xml:space="preserve">Engenharia de Reatores Químicos </w:t>
+        <w:t>Engenharia de Reatores Qu</w:t>
+      </w:r>
+      <w:r>
+        <w:rPr>
+          <w:rFonts w:ascii="Times New Roman" w:hAnsi="Times New Roman" w:hint="eastAsia"/>
+          <w:b/>
+          <w:lang w:val="pt-BR"/>
+        </w:rPr>
+        <w:t>í</w:t>
+      </w:r>
+      <w:r>
+        <w:rPr>
+          <w:rFonts w:ascii="Times New Roman" w:hAnsi="Times New Roman"/>
+          <w:b/>
+          <w:lang w:val="pt-BR"/>
+        </w:rPr>
+        <w:t xml:space="preserve">micos </w:t>
       </w:r>
       <w:r>
         <w:rPr>
@@ -114,7 +130,7 @@
           <w:b/>
           <w:lang w:val="pt-BR"/>
         </w:rPr>
-        <w:t>25</w:t>
+        <w:t>23</w:t>
       </w:r>
       <w:r>
         <w:rPr>
@@ -130,7 +146,7 @@
           <w:b/>
           <w:lang w:val="pt-BR"/>
         </w:rPr>
-        <w:t>05</w:t>
+        <w:t>04</w:t>
       </w:r>
       <w:r>
         <w:rPr>
@@ -810,7 +826,7 @@
           <w:tab w:val="right" w:pos="9637"/>
         </w:tabs>
         <w:suppressAutoHyphens w:val="0"/>
-        <w:spacing w:line="360" w:lineRule="auto"/>
+        <w:spacing w:before="120" w:after="120" w:line="360" w:lineRule="auto"/>
         <w:jc w:val="both"/>
         <w:rPr>
           <w:rFonts w:ascii="Times New Roman" w:hAnsi="Times New Roman"/>
@@ -824,38 +840,29 @@
         </w:rPr>
         <w:tab/>
       </w:r>
-      <w:r>
-        <w:rPr>
-          <w:rFonts w:ascii="Times New Roman" w:hAnsi="Times New Roman"/>
-          <w:position w:val="-10"/>
-          <w:lang w:val="pt-BR"/>
-        </w:rPr>
-        <w:object w:dxaOrig="1980" w:dyaOrig="320" w14:anchorId="798AFD7A">
-          <v:shapetype id="_x0000_t75" coordsize="21600,21600" o:spt="75" o:preferrelative="t" path="m@4@5l@4@11@9@11@9@5xe" filled="f" stroked="f">
-            <v:stroke joinstyle="miter"/>
-            <v:formulas>
-              <v:f eqn="if lineDrawn pixelLineWidth 0"/>
-              <v:f eqn="sum @0 1 0"/>
-              <v:f eqn="sum 0 0 @1"/>
-              <v:f eqn="prod @2 1 2"/>
-              <v:f eqn="prod @3 21600 pixelWidth"/>
-              <v:f eqn="prod @3 21600 pixelHeight"/>
-              <v:f eqn="sum @0 0 1"/>
-              <v:f eqn="prod @6 1 2"/>
-              <v:f eqn="prod @7 21600 pixelWidth"/>
-              <v:f eqn="sum @8 21600 0"/>
-              <v:f eqn="prod @7 21600 pixelHeight"/>
-              <v:f eqn="sum @10 21600 0"/>
-            </v:formulas>
-            <v:path o:extrusionok="f" gradientshapeok="t" o:connecttype="rect"/>
-            <o:lock v:ext="edit" aspectratio="t"/>
-          </v:shapetype>
-          <v:shape id="_x0000_i1025" type="#_x0000_t75" style="width:99pt;height:15.75pt" o:ole="">
-            <v:imagedata r:id="rId8" o:title=""/>
-          </v:shape>
-          <o:OLEObject Type="Embed" ProgID="Equation.DSMT4" ShapeID="_x0000_i1025" DrawAspect="Content" ObjectID="_1772396867" r:id="rId9"/>
-        </w:object>
-      </w:r>
+      <m:oMath>
+        <m:r>
+          <w:rPr>
+            <w:rFonts w:ascii="Cambria Math" w:hAnsi="Times New Roman"/>
+            <w:lang w:val="pt-BR"/>
+          </w:rPr>
+          <m:t>aA+bB</m:t>
+        </m:r>
+        <m:r>
+          <w:rPr>
+            <w:rFonts w:ascii="Cambria Math" w:hAnsi="Times New Roman"/>
+            <w:lang w:val="pt-BR"/>
+          </w:rPr>
+          <m:t>→</m:t>
+        </m:r>
+        <m:r>
+          <w:rPr>
+            <w:rFonts w:ascii="Cambria Math" w:hAnsi="Times New Roman"/>
+            <w:lang w:val="pt-BR"/>
+          </w:rPr>
+          <m:t>pP+qQ</m:t>
+        </m:r>
+      </m:oMath>
       <w:r>
         <w:rPr>
           <w:rFonts w:ascii="Times New Roman" w:hAnsi="Times New Roman"/>
@@ -872,7 +879,7 @@
           <w:tab w:val="right" w:pos="9637"/>
         </w:tabs>
         <w:suppressAutoHyphens w:val="0"/>
-        <w:spacing w:line="360" w:lineRule="auto"/>
+        <w:spacing w:before="120" w:after="120" w:line="360" w:lineRule="auto"/>
         <w:jc w:val="both"/>
         <w:rPr>
           <w:rFonts w:ascii="Times New Roman" w:hAnsi="Times New Roman"/>
@@ -886,19 +893,287 @@
         </w:rPr>
         <w:tab/>
       </w:r>
-      <w:r>
-        <w:rPr>
-          <w:rFonts w:ascii="Times New Roman" w:hAnsi="Times New Roman"/>
-          <w:position w:val="-36"/>
-          <w:lang w:val="pt-BR"/>
-        </w:rPr>
-        <w:object w:dxaOrig="2880" w:dyaOrig="999" w14:anchorId="6AEE1FD7">
-          <v:shape id="_x0000_i1026" type="#_x0000_t75" style="width:2in;height:49.5pt" o:ole="">
-            <v:imagedata r:id="rId10" o:title=""/>
-          </v:shape>
-          <o:OLEObject Type="Embed" ProgID="Equation.DSMT4" ShapeID="_x0000_i1026" DrawAspect="Content" ObjectID="_1772396868" r:id="rId11"/>
-        </w:object>
-      </w:r>
+      <m:oMath>
+        <m:r>
+          <w:rPr>
+            <w:rFonts w:ascii="Cambria Math" w:hAnsi="Times New Roman"/>
+            <w:lang w:val="pt-BR"/>
+          </w:rPr>
+          <m:t>Z=</m:t>
+        </m:r>
+        <m:nary>
+          <m:naryPr>
+            <m:ctrlPr>
+              <w:rPr>
+                <w:rFonts w:ascii="Cambria Math" w:hAnsi="Times New Roman"/>
+                <w:i/>
+                <w:lang w:val="pt-BR"/>
+              </w:rPr>
+            </m:ctrlPr>
+          </m:naryPr>
+          <m:sub>
+            <m:r>
+              <w:rPr>
+                <w:rFonts w:ascii="Cambria Math" w:hAnsi="Times New Roman"/>
+                <w:lang w:val="pt-BR"/>
+              </w:rPr>
+              <m:t>0</m:t>
+            </m:r>
+          </m:sub>
+          <m:sup>
+            <m:f>
+              <m:fPr>
+                <m:ctrlPr>
+                  <w:rPr>
+                    <w:rFonts w:ascii="Cambria Math" w:hAnsi="Times New Roman"/>
+                    <w:i/>
+                    <w:lang w:val="pt-BR"/>
+                  </w:rPr>
+                </m:ctrlPr>
+              </m:fPr>
+              <m:num>
+                <m:r>
+                  <w:rPr>
+                    <w:rFonts w:ascii="Cambria Math" w:hAnsi="Times New Roman"/>
+                    <w:lang w:val="pt-BR"/>
+                  </w:rPr>
+                  <m:t>π</m:t>
+                </m:r>
+              </m:num>
+              <m:den>
+                <m:r>
+                  <w:rPr>
+                    <w:rFonts w:ascii="Cambria Math" w:hAnsi="Times New Roman"/>
+                    <w:lang w:val="pt-BR"/>
+                  </w:rPr>
+                  <m:t>2</m:t>
+                </m:r>
+              </m:den>
+            </m:f>
+          </m:sup>
+          <m:e>
+            <m:nary>
+              <m:naryPr>
+                <m:ctrlPr>
+                  <w:rPr>
+                    <w:rFonts w:ascii="Cambria Math" w:hAnsi="Times New Roman"/>
+                    <w:i/>
+                    <w:lang w:val="pt-BR"/>
+                  </w:rPr>
+                </m:ctrlPr>
+              </m:naryPr>
+              <m:sub>
+                <m:r>
+                  <w:rPr>
+                    <w:rFonts w:ascii="Cambria Math" w:hAnsi="Times New Roman"/>
+                    <w:lang w:val="pt-BR"/>
+                  </w:rPr>
+                  <m:t>0</m:t>
+                </m:r>
+              </m:sub>
+              <m:sup>
+                <m:r>
+                  <w:rPr>
+                    <w:rFonts w:ascii="Cambria Math" w:hAnsi="Times New Roman"/>
+                    <w:lang w:val="pt-BR"/>
+                  </w:rPr>
+                  <m:t>2π</m:t>
+                </m:r>
+              </m:sup>
+              <m:e>
+                <m:f>
+                  <m:fPr>
+                    <m:ctrlPr>
+                      <w:rPr>
+                        <w:rFonts w:ascii="Cambria Math" w:hAnsi="Times New Roman"/>
+                        <w:i/>
+                        <w:lang w:val="pt-BR"/>
+                      </w:rPr>
+                    </m:ctrlPr>
+                  </m:fPr>
+                  <m:num>
+                    <m:r>
+                      <w:rPr>
+                        <w:rFonts w:ascii="Cambria Math" w:hAnsi="Times New Roman"/>
+                        <w:lang w:val="pt-BR"/>
+                      </w:rPr>
+                      <m:t>N</m:t>
+                    </m:r>
+                  </m:num>
+                  <m:den>
+                    <m:r>
+                      <w:rPr>
+                        <w:rFonts w:ascii="Cambria Math" w:hAnsi="Times New Roman"/>
+                        <w:lang w:val="pt-BR"/>
+                      </w:rPr>
+                      <m:t>2</m:t>
+                    </m:r>
+                  </m:den>
+                </m:f>
+                <m:r>
+                  <w:rPr>
+                    <w:rFonts w:ascii="Cambria Math" w:hAnsi="Times New Roman"/>
+                    <w:lang w:val="pt-BR"/>
+                  </w:rPr>
+                  <m:t>c</m:t>
+                </m:r>
+                <m:func>
+                  <m:funcPr>
+                    <m:ctrlPr>
+                      <w:rPr>
+                        <w:rFonts w:ascii="Cambria Math" w:hAnsi="Times New Roman"/>
+                        <w:i/>
+                        <w:lang w:val="pt-BR"/>
+                      </w:rPr>
+                    </m:ctrlPr>
+                  </m:funcPr>
+                  <m:fName>
+                    <m:r>
+                      <w:rPr>
+                        <w:rFonts w:ascii="Cambria Math" w:hAnsi="Times New Roman"/>
+                        <w:lang w:val="pt-BR"/>
+                      </w:rPr>
+                      <m:t>cos</m:t>
+                    </m:r>
+                  </m:fName>
+                  <m:e>
+                    <m:r>
+                      <w:rPr>
+                        <w:rFonts w:ascii="Cambria Math" w:hAnsi="Times New Roman"/>
+                        <w:lang w:val="pt-BR"/>
+                      </w:rPr>
+                      <m:t>ϕ</m:t>
+                    </m:r>
+                  </m:e>
+                </m:func>
+                <m:f>
+                  <m:fPr>
+                    <m:ctrlPr>
+                      <w:rPr>
+                        <w:rFonts w:ascii="Cambria Math" w:hAnsi="Times New Roman"/>
+                        <w:i/>
+                        <w:lang w:val="pt-BR"/>
+                      </w:rPr>
+                    </m:ctrlPr>
+                  </m:fPr>
+                  <m:num>
+                    <m:func>
+                      <m:funcPr>
+                        <m:ctrlPr>
+                          <w:rPr>
+                            <w:rFonts w:ascii="Cambria Math" w:hAnsi="Times New Roman"/>
+                            <w:i/>
+                            <w:lang w:val="pt-BR"/>
+                          </w:rPr>
+                        </m:ctrlPr>
+                      </m:funcPr>
+                      <m:fName>
+                        <m:r>
+                          <w:rPr>
+                            <w:rFonts w:ascii="Cambria Math" w:hAnsi="Times New Roman"/>
+                            <w:lang w:val="pt-BR"/>
+                          </w:rPr>
+                          <m:t>sin</m:t>
+                        </m:r>
+                      </m:fName>
+                      <m:e>
+                        <m:r>
+                          <w:rPr>
+                            <w:rFonts w:ascii="Cambria Math" w:hAnsi="Times New Roman"/>
+                            <w:lang w:val="pt-BR"/>
+                          </w:rPr>
+                          <m:t>ϕ</m:t>
+                        </m:r>
+                      </m:e>
+                    </m:func>
+                    <m:func>
+                      <m:funcPr>
+                        <m:ctrlPr>
+                          <w:rPr>
+                            <w:rFonts w:ascii="Cambria Math" w:hAnsi="Times New Roman"/>
+                            <w:i/>
+                            <w:lang w:val="pt-BR"/>
+                          </w:rPr>
+                        </m:ctrlPr>
+                      </m:funcPr>
+                      <m:fName>
+                        <m:r>
+                          <w:rPr>
+                            <w:rFonts w:ascii="Cambria Math" w:hAnsi="Times New Roman"/>
+                            <w:lang w:val="pt-BR"/>
+                          </w:rPr>
+                          <m:t>d</m:t>
+                        </m:r>
+                      </m:fName>
+                      <m:e>
+                        <m:r>
+                          <w:rPr>
+                            <w:rFonts w:ascii="Cambria Math" w:hAnsi="Times New Roman"/>
+                            <w:lang w:val="pt-BR"/>
+                          </w:rPr>
+                          <m:t>θ</m:t>
+                        </m:r>
+                      </m:e>
+                    </m:func>
+                    <m:func>
+                      <m:funcPr>
+                        <m:ctrlPr>
+                          <w:rPr>
+                            <w:rFonts w:ascii="Cambria Math" w:hAnsi="Times New Roman"/>
+                            <w:i/>
+                            <w:lang w:val="pt-BR"/>
+                          </w:rPr>
+                        </m:ctrlPr>
+                      </m:funcPr>
+                      <m:fName>
+                        <m:r>
+                          <w:rPr>
+                            <w:rFonts w:ascii="Cambria Math" w:hAnsi="Times New Roman"/>
+                            <w:lang w:val="pt-BR"/>
+                          </w:rPr>
+                          <m:t>d</m:t>
+                        </m:r>
+                      </m:fName>
+                      <m:e>
+                        <m:r>
+                          <w:rPr>
+                            <w:rFonts w:ascii="Cambria Math" w:hAnsi="Times New Roman"/>
+                            <w:lang w:val="pt-BR"/>
+                          </w:rPr>
+                          <m:t>ϕ</m:t>
+                        </m:r>
+                      </m:e>
+                    </m:func>
+                  </m:num>
+                  <m:den>
+                    <m:r>
+                      <w:rPr>
+                        <w:rFonts w:ascii="Cambria Math" w:hAnsi="Times New Roman"/>
+                        <w:lang w:val="pt-BR"/>
+                      </w:rPr>
+                      <m:t>2π</m:t>
+                    </m:r>
+                  </m:den>
+                </m:f>
+                <m:ctrlPr>
+                  <w:rPr>
+                    <w:rFonts w:ascii="Cambria Math" w:hAnsi="Cambria Math"/>
+                    <w:i/>
+                    <w:lang w:val="pt-BR"/>
+                  </w:rPr>
+                </m:ctrlPr>
+              </m:e>
+            </m:nary>
+            <m:ctrlPr>
+              <w:rPr>
+                <w:rFonts w:ascii="Cambria Math" w:hAnsi="Cambria Math"/>
+                <w:i/>
+                <w:lang w:val="pt-BR"/>
+              </w:rPr>
+            </m:ctrlPr>
+          </m:e>
+        </m:nary>
+      </m:oMath>
     </w:p>
     <w:p>
       <w:pPr>
@@ -907,7 +1182,7 @@
           <w:tab w:val="right" w:pos="9637"/>
         </w:tabs>
         <w:suppressAutoHyphens w:val="0"/>
-        <w:spacing w:line="360" w:lineRule="auto"/>
+        <w:spacing w:before="120" w:after="120" w:line="360" w:lineRule="auto"/>
         <w:jc w:val="both"/>
         <w:rPr>
           <w:rFonts w:ascii="Times New Roman" w:hAnsi="Times New Roman"/>
@@ -921,19 +1196,203 @@
         </w:rPr>
         <w:tab/>
       </w:r>
-      <w:r>
-        <w:rPr>
-          <w:rFonts w:ascii="Times New Roman" w:hAnsi="Times New Roman"/>
-          <w:position w:val="-40"/>
-          <w:lang w:val="pt-BR"/>
-        </w:rPr>
-        <w:object w:dxaOrig="1680" w:dyaOrig="840" w14:anchorId="4C48784F">
-          <v:shape id="_x0000_i1027" type="#_x0000_t75" style="width:84pt;height:42pt" o:ole="">
-            <v:imagedata r:id="rId12" o:title=""/>
-          </v:shape>
-          <o:OLEObject Type="Embed" ProgID="Equation.DSMT4" ShapeID="_x0000_i1027" DrawAspect="Content" ObjectID="_1772396869" r:id="rId13"/>
-        </w:object>
-      </w:r>
+      <m:oMath>
+        <m:sSubSup>
+          <m:sSubSupPr>
+            <m:ctrlPr>
+              <w:rPr>
+                <w:rFonts w:ascii="Cambria Math" w:hAnsi="Times New Roman"/>
+                <w:i/>
+                <w:lang w:val="pt-BR"/>
+              </w:rPr>
+            </m:ctrlPr>
+          </m:sSubSupPr>
+          <m:e>
+            <m:acc>
+              <m:accPr>
+                <m:chr m:val="̃"/>
+                <m:ctrlPr>
+                  <w:rPr>
+                    <w:rFonts w:ascii="Cambria Math" w:hAnsi="Times New Roman"/>
+                    <w:i/>
+                    <w:lang w:val="pt-BR"/>
+                  </w:rPr>
+                </m:ctrlPr>
+              </m:accPr>
+              <m:e>
+                <m:r>
+                  <w:rPr>
+                    <w:rFonts w:ascii="Cambria Math" w:hAnsi="Times New Roman"/>
+                    <w:lang w:val="pt-BR"/>
+                  </w:rPr>
+                  <m:t>g</m:t>
+                </m:r>
+              </m:e>
+            </m:acc>
+          </m:e>
+          <m:sub>
+            <m:r>
+              <w:rPr>
+                <w:rFonts w:ascii="Cambria Math" w:hAnsi="Times New Roman"/>
+                <w:lang w:val="pt-BR"/>
+              </w:rPr>
+              <m:t>i</m:t>
+            </m:r>
+          </m:sub>
+          <m:sup>
+            <m:r>
+              <w:rPr>
+                <w:rFonts w:ascii="Cambria Math" w:hAnsi="Times New Roman"/>
+                <w:lang w:val="pt-BR"/>
+              </w:rPr>
+              <m:t>E</m:t>
+            </m:r>
+          </m:sup>
+        </m:sSubSup>
+        <m:r>
+          <w:rPr>
+            <w:rFonts w:ascii="Cambria Math" w:hAnsi="Times New Roman"/>
+            <w:lang w:val="pt-BR"/>
+          </w:rPr>
+          <m:t>=</m:t>
+        </m:r>
+        <m:sSub>
+          <m:sSubPr>
+            <m:ctrlPr>
+              <w:rPr>
+                <w:rFonts w:ascii="Cambria Math" w:hAnsi="Cambria Math"/>
+                <w:i/>
+                <w:lang w:val="pt-BR"/>
+              </w:rPr>
+            </m:ctrlPr>
+          </m:sSubPr>
+          <m:e>
+            <m:d>
+              <m:dPr>
+                <m:ctrlPr>
+                  <w:rPr>
+                    <w:rFonts w:ascii="Cambria Math" w:hAnsi="Cambria Math"/>
+                    <w:i/>
+                    <w:lang w:val="pt-BR"/>
+                  </w:rPr>
+                </m:ctrlPr>
+              </m:dPr>
+              <m:e>
+                <m:f>
+                  <m:fPr>
+                    <m:ctrlPr>
+                      <w:rPr>
+                        <w:rFonts w:ascii="Cambria Math" w:hAnsi="Cambria Math"/>
+                        <w:i/>
+                        <w:lang w:val="pt-BR"/>
+                      </w:rPr>
+                    </m:ctrlPr>
+                  </m:fPr>
+                  <m:num>
+                    <m:r>
+                      <w:rPr>
+                        <w:rFonts w:ascii="Cambria Math" w:hAnsi="Times New Roman"/>
+                        <w:lang w:val="pt-BR"/>
+                      </w:rPr>
+                      <m:t>∂G</m:t>
+                    </m:r>
+                    <m:ctrlPr>
+                      <w:rPr>
+                        <w:rFonts w:ascii="Cambria Math" w:hAnsi="Times New Roman"/>
+                        <w:i/>
+                        <w:lang w:val="pt-BR"/>
+                      </w:rPr>
+                    </m:ctrlPr>
+                  </m:num>
+                  <m:den>
+                    <m:r>
+                      <w:rPr>
+                        <w:rFonts w:ascii="Cambria Math" w:hAnsi="Times New Roman"/>
+                        <w:lang w:val="pt-BR"/>
+                      </w:rPr>
+                      <m:t>∂</m:t>
+                    </m:r>
+                    <m:sSub>
+                      <m:sSubPr>
+                        <m:ctrlPr>
+                          <w:rPr>
+                            <w:rFonts w:ascii="Cambria Math" w:hAnsi="Times New Roman"/>
+                            <w:i/>
+                            <w:lang w:val="pt-BR"/>
+                          </w:rPr>
+                        </m:ctrlPr>
+                      </m:sSubPr>
+                      <m:e>
+                        <m:r>
+                          <w:rPr>
+                            <w:rFonts w:ascii="Cambria Math" w:hAnsi="Times New Roman"/>
+                            <w:lang w:val="pt-BR"/>
+                          </w:rPr>
+                          <m:t>N</m:t>
+                        </m:r>
+                      </m:e>
+                      <m:sub>
+                        <m:r>
+                          <w:rPr>
+                            <w:rFonts w:ascii="Cambria Math" w:hAnsi="Times New Roman"/>
+                            <w:lang w:val="pt-BR"/>
+                          </w:rPr>
+                          <m:t>i</m:t>
+                        </m:r>
+                      </m:sub>
+                    </m:sSub>
+                  </m:den>
+                </m:f>
+              </m:e>
+            </m:d>
+            <m:ctrlPr>
+              <w:rPr>
+                <w:rFonts w:ascii="Cambria Math" w:hAnsi="Times New Roman"/>
+                <w:i/>
+                <w:lang w:val="pt-BR"/>
+              </w:rPr>
+            </m:ctrlPr>
+          </m:e>
+          <m:sub>
+            <m:r>
+              <w:rPr>
+                <w:rFonts w:ascii="Cambria Math" w:hAnsi="Times New Roman"/>
+                <w:lang w:val="pt-BR"/>
+              </w:rPr>
+              <m:t>p,T,</m:t>
+            </m:r>
+            <m:sSub>
+              <m:sSubPr>
+                <m:ctrlPr>
+                  <w:rPr>
+                    <w:rFonts w:ascii="Cambria Math" w:hAnsi="Times New Roman"/>
+                    <w:i/>
+                    <w:lang w:val="pt-BR"/>
+                  </w:rPr>
+                </m:ctrlPr>
+              </m:sSubPr>
+              <m:e>
+                <m:r>
+                  <w:rPr>
+                    <w:rFonts w:ascii="Cambria Math" w:hAnsi="Times New Roman"/>
+                    <w:lang w:val="pt-BR"/>
+                  </w:rPr>
+                  <m:t>N</m:t>
+                </m:r>
+              </m:e>
+              <m:sub>
+                <m:r>
+                  <w:rPr>
+                    <w:rFonts w:ascii="Cambria Math" w:hAnsi="Times New Roman"/>
+                    <w:lang w:val="pt-BR"/>
+                  </w:rPr>
+                  <m:t>j</m:t>
+                </m:r>
+              </m:sub>
+            </m:sSub>
+          </m:sub>
+        </m:sSub>
+      </m:oMath>
       <w:r>
         <w:rPr>
           <w:rFonts w:ascii="Times New Roman" w:hAnsi="Times New Roman"/>
@@ -1021,16 +1480,9 @@
           <w:highlight w:val="green"/>
           <w:lang w:val="pt-BR"/>
         </w:rPr>
-      </w:r>
-      <w:r>
-        <w:rPr>
-          <w:rFonts w:ascii="Times New Roman" w:hAnsi="Times New Roman"/>
-          <w:highlight w:val="green"/>
-          <w:lang w:val="pt-BR"/>
-        </w:rPr>
         <w:fldChar w:fldCharType="separate"/>
       </w:r>
-      <w:hyperlink r:id="rId14" w:history="1">
+      <w:hyperlink r:id="rId8" w:history="1">
         <w:r>
           <w:rPr>
             <w:rStyle w:val="Hyperlink"/>
@@ -1779,7 +2231,7 @@
         <w:tblLook w:val="04A0" w:firstRow="1" w:lastRow="0" w:firstColumn="1" w:lastColumn="0" w:noHBand="0" w:noVBand="1"/>
       </w:tblPr>
       <w:tblGrid>
-        <w:gridCol w:w="4748"/>
+        <w:gridCol w:w="4628"/>
         <w:gridCol w:w="4538"/>
       </w:tblGrid>
       <w:tr>
@@ -1803,21 +2255,56 @@
             </w:pPr>
             <w:r>
               <w:rPr>
-                <w:rFonts w:ascii="Times New Roman" w:hAnsi="Times New Roman"/>
-                <w:highlight w:val="green"/>
-                <w:lang w:val="pt-BR"/>
-              </w:rPr>
-              <w:t>v</w:t>
-            </w:r>
-            <w:r>
-              <w:rPr>
                 <w:noProof/>
               </w:rPr>
-              <w:pict w14:anchorId="133C5C9F">
-                <v:shape id="Imagem 1" o:spid="_x0000_i1028" type="#_x0000_t75" style="width:220.5pt;height:186.75pt;visibility:visible">
-                  <v:imagedata r:id="rId15" o:title=""/>
-                </v:shape>
-              </w:pict>
+              <w:drawing>
+                <wp:inline distT="0" distB="0" distL="0" distR="0" wp14:anchorId="133C5C9F" wp14:editId="326A2E15">
+                  <wp:extent cx="2799080" cy="2369185"/>
+                  <wp:effectExtent l="0" t="0" r="0" b="0"/>
+                  <wp:docPr id="4" name="Imagem 1"/>
+                  <wp:cNvGraphicFramePr>
+                    <a:graphicFrameLocks xmlns:a="http://schemas.openxmlformats.org/drawingml/2006/main" noChangeAspect="1"/>
+                  </wp:cNvGraphicFramePr>
+                  <a:graphic xmlns:a="http://schemas.openxmlformats.org/drawingml/2006/main">
+                    <a:graphicData uri="http://schemas.openxmlformats.org/drawingml/2006/picture">
+                      <pic:pic xmlns:pic="http://schemas.openxmlformats.org/drawingml/2006/picture">
+                        <pic:nvPicPr>
+                          <pic:cNvPr id="0" name="Imagem 1"/>
+                          <pic:cNvPicPr>
+                            <a:picLocks noChangeAspect="1" noChangeArrowheads="1"/>
+                          </pic:cNvPicPr>
+                        </pic:nvPicPr>
+                        <pic:blipFill>
+                          <a:blip r:embed="rId9">
+                            <a:extLst>
+                              <a:ext uri="{28A0092B-C50C-407E-A947-70E740481C1C}">
+                                <a14:useLocalDpi xmlns:a14="http://schemas.microsoft.com/office/drawing/2010/main" val="0"/>
+                              </a:ext>
+                            </a:extLst>
+                          </a:blip>
+                          <a:srcRect/>
+                          <a:stretch>
+                            <a:fillRect/>
+                          </a:stretch>
+                        </pic:blipFill>
+                        <pic:spPr bwMode="auto">
+                          <a:xfrm>
+                            <a:off x="0" y="0"/>
+                            <a:ext cx="2799080" cy="2369185"/>
+                          </a:xfrm>
+                          <a:prstGeom prst="rect">
+                            <a:avLst/>
+                          </a:prstGeom>
+                          <a:noFill/>
+                          <a:ln>
+                            <a:noFill/>
+                          </a:ln>
+                        </pic:spPr>
+                      </pic:pic>
+                    </a:graphicData>
+                  </a:graphic>
+                </wp:inline>
+              </w:drawing>
             </w:r>
           </w:p>
         </w:tc>
@@ -1840,11 +2327,54 @@
               <w:rPr>
                 <w:noProof/>
               </w:rPr>
-              <w:pict w14:anchorId="0DBA0526">
-                <v:shape id="_x0000_i1029" type="#_x0000_t75" style="width:3in;height:186.75pt;visibility:visible">
-                  <v:imagedata r:id="rId16" o:title=""/>
-                </v:shape>
-              </w:pict>
+              <w:drawing>
+                <wp:inline distT="0" distB="0" distL="0" distR="0" wp14:anchorId="0DBA0526" wp14:editId="7F90D4F2">
+                  <wp:extent cx="2743200" cy="2369185"/>
+                  <wp:effectExtent l="0" t="0" r="0" b="0"/>
+                  <wp:docPr id="5" name="Picture 5"/>
+                  <wp:cNvGraphicFramePr>
+                    <a:graphicFrameLocks xmlns:a="http://schemas.openxmlformats.org/drawingml/2006/main" noChangeAspect="1"/>
+                  </wp:cNvGraphicFramePr>
+                  <a:graphic xmlns:a="http://schemas.openxmlformats.org/drawingml/2006/main">
+                    <a:graphicData uri="http://schemas.openxmlformats.org/drawingml/2006/picture">
+                      <pic:pic xmlns:pic="http://schemas.openxmlformats.org/drawingml/2006/picture">
+                        <pic:nvPicPr>
+                          <pic:cNvPr id="0" name="Picture 5"/>
+                          <pic:cNvPicPr>
+                            <a:picLocks noChangeAspect="1" noChangeArrowheads="1"/>
+                          </pic:cNvPicPr>
+                        </pic:nvPicPr>
+                        <pic:blipFill>
+                          <a:blip r:embed="rId10">
+                            <a:extLst>
+                              <a:ext uri="{28A0092B-C50C-407E-A947-70E740481C1C}">
+                                <a14:useLocalDpi xmlns:a14="http://schemas.microsoft.com/office/drawing/2010/main" val="0"/>
+                              </a:ext>
+                            </a:extLst>
+                          </a:blip>
+                          <a:srcRect/>
+                          <a:stretch>
+                            <a:fillRect/>
+                          </a:stretch>
+                        </pic:blipFill>
+                        <pic:spPr bwMode="auto">
+                          <a:xfrm>
+                            <a:off x="0" y="0"/>
+                            <a:ext cx="2743200" cy="2369185"/>
+                          </a:xfrm>
+                          <a:prstGeom prst="rect">
+                            <a:avLst/>
+                          </a:prstGeom>
+                          <a:noFill/>
+                          <a:ln>
+                            <a:noFill/>
+                          </a:ln>
+                        </pic:spPr>
+                      </pic:pic>
+                    </a:graphicData>
+                  </a:graphic>
+                </wp:inline>
+              </w:drawing>
             </w:r>
           </w:p>
         </w:tc>
@@ -1998,11 +2528,54 @@
           <w:noProof/>
         </w:rPr>
         <w:lastRenderedPageBreak/>
-        <w:pict w14:anchorId="34643DED">
-          <v:shape id="_x0000_i1030" type="#_x0000_t75" style="width:238.5pt;height:182.25pt;visibility:visible">
-            <v:imagedata r:id="rId17" o:title=""/>
-          </v:shape>
-        </w:pict>
+        <w:drawing>
+          <wp:inline distT="0" distB="0" distL="0" distR="0" wp14:anchorId="34643DED" wp14:editId="5DB00B62">
+            <wp:extent cx="3029585" cy="2313940"/>
+            <wp:effectExtent l="0" t="0" r="0" b="0"/>
+            <wp:docPr id="6" name="Picture 6"/>
+            <wp:cNvGraphicFramePr>
+              <a:graphicFrameLocks xmlns:a="http://schemas.openxmlformats.org/drawingml/2006/main" noChangeAspect="1"/>
+            </wp:cNvGraphicFramePr>
+            <a:graphic xmlns:a="http://schemas.openxmlformats.org/drawingml/2006/main">
+              <a:graphicData uri="http://schemas.openxmlformats.org/drawingml/2006/picture">
+                <pic:pic xmlns:pic="http://schemas.openxmlformats.org/drawingml/2006/picture">
+                  <pic:nvPicPr>
+                    <pic:cNvPr id="0" name="Picture 6"/>
+                    <pic:cNvPicPr>
+                      <a:picLocks noChangeAspect="1" noChangeArrowheads="1"/>
+                    </pic:cNvPicPr>
+                  </pic:nvPicPr>
+                  <pic:blipFill>
+                    <a:blip r:embed="rId11">
+                      <a:extLst>
+                        <a:ext uri="{28A0092B-C50C-407E-A947-70E740481C1C}">
+                          <a14:useLocalDpi xmlns:a14="http://schemas.microsoft.com/office/drawing/2010/main" val="0"/>
+                        </a:ext>
+                      </a:extLst>
+                    </a:blip>
+                    <a:srcRect/>
+                    <a:stretch>
+                      <a:fillRect/>
+                    </a:stretch>
+                  </pic:blipFill>
+                  <pic:spPr bwMode="auto">
+                    <a:xfrm>
+                      <a:off x="0" y="0"/>
+                      <a:ext cx="3029585" cy="2313940"/>
+                    </a:xfrm>
+                    <a:prstGeom prst="rect">
+                      <a:avLst/>
+                    </a:prstGeom>
+                    <a:noFill/>
+                    <a:ln>
+                      <a:noFill/>
+                    </a:ln>
+                  </pic:spPr>
+                </pic:pic>
+              </a:graphicData>
+            </a:graphic>
+          </wp:inline>
+        </w:drawing>
       </w:r>
     </w:p>
     <w:p>
@@ -2429,7 +3002,7 @@
       </w:r>
     </w:p>
     <w:sectPr>
-      <w:footerReference w:type="default" r:id="rId18"/>
+      <w:footerReference w:type="default" r:id="rId12"/>
       <w:pgSz w:w="11905" w:h="16837"/>
       <w:pgMar w:top="1134" w:right="1134" w:bottom="1134" w:left="1134" w:header="720" w:footer="720" w:gutter="0"/>
       <w:pgNumType w:start="1"/>
